--- a/baocaoduan.docx
+++ b/baocaoduan.docx
@@ -185,28 +185,7 @@
           <w:sz w:val="28"/>
           <w:szCs w:val="28"/>
         </w:rPr>
-        <w:t>Decision Tree rất trực quan và dễ dàng diễn giải. Các quy tắc phân lớp rõ ràng và có thể được biểu diễn dưới dạng biểu đồ cây, giúp các nhà quản lý dễ dàng hiểu được lý do đằng sau dự đoán của mô hình</w:t>
-      </w:r>
-      <w:r>
-        <w:rPr>
-          <w:sz w:val="28"/>
-          <w:szCs w:val="28"/>
-        </w:rPr>
-        <w:t xml:space="preserve">, </w:t>
-      </w:r>
-      <w:r>
-        <w:rPr>
-          <w:sz w:val="28"/>
-          <w:szCs w:val="28"/>
-        </w:rPr>
-        <w:t>Decision Tree có thể xử lý dữ liệu thiếu giá trị mà không cần chuẩn bị nhiều</w:t>
-      </w:r>
-      <w:r>
-        <w:rPr>
-          <w:sz w:val="28"/>
-          <w:szCs w:val="28"/>
-        </w:rPr>
-        <w:t xml:space="preserve">, </w:t>
+        <w:t xml:space="preserve">Decision Tree rất trực quan và dễ dàng diễn giải. Các quy tắc phân lớp rõ ràng và có thể được biểu diễn dưới dạng biểu đồ cây, giúp các nhà quản lý dễ dàng hiểu được lý do đằng sau dự đoán của mô hình, Decision Tree có thể xử lý dữ liệu thiếu giá trị mà không cần chuẩn bị nhiều, </w:t>
       </w:r>
       <w:r>
         <w:rPr>
@@ -220,14 +199,7 @@
           <w:sz w:val="28"/>
           <w:szCs w:val="28"/>
         </w:rPr>
-        <w:t>hông yêu cầu dữ liệu phải chuẩn hóa hoặc chuyển đổi như một số mô hình khác, ví dụ như mô hình tuyến tính</w:t>
-      </w:r>
-      <w:r>
-        <w:rPr>
-          <w:sz w:val="28"/>
-          <w:szCs w:val="28"/>
-        </w:rPr>
-        <w:t xml:space="preserve">, </w:t>
+        <w:t xml:space="preserve">hông yêu cầu dữ liệu phải chuẩn hóa hoặc chuyển đổi như một số mô hình khác, ví dụ như mô hình tuyến tính, </w:t>
       </w:r>
       <w:r>
         <w:rPr>
@@ -263,21 +235,7 @@
           <w:sz w:val="28"/>
           <w:szCs w:val="28"/>
         </w:rPr>
-        <w:t xml:space="preserve">Tuy nhiên, </w:t>
-      </w:r>
-      <w:r>
-        <w:rPr>
-          <w:sz w:val="28"/>
-          <w:szCs w:val="28"/>
-        </w:rPr>
-        <w:t>Decision Tree có xu hướng phức tạp quá mức và ghi nhớ các chi tiết nhỏ không cần thiết từ dữ liệu huấn luyện, đặc biệt là khi độ sâu của cây không được kiểm soát</w:t>
-      </w:r>
-      <w:r>
-        <w:rPr>
-          <w:sz w:val="28"/>
-          <w:szCs w:val="28"/>
-        </w:rPr>
-        <w:t>,</w:t>
+        <w:t>Tuy nhiên, Decision Tree có xu hướng phức tạp quá mức và ghi nhớ các chi tiết nhỏ không cần thiết từ dữ liệu huấn luyện, đặc biệt là khi độ sâu của cây không được kiểm soát,</w:t>
       </w:r>
       <w:r>
         <w:rPr>
@@ -291,21 +249,7 @@
           <w:sz w:val="28"/>
           <w:szCs w:val="28"/>
         </w:rPr>
-        <w:t>ột thay đổi nhỏ trong dữ liệu có thể dẫn đến một cấu trúc cây hoàn toàn khác nhau.</w:t>
-      </w:r>
-      <w:r>
-        <w:rPr>
-          <w:sz w:val="28"/>
-          <w:szCs w:val="28"/>
-        </w:rPr>
-        <w:t xml:space="preserve"> </w:t>
-      </w:r>
-      <w:r>
-        <w:rPr>
-          <w:sz w:val="28"/>
-          <w:szCs w:val="28"/>
-        </w:rPr>
-        <w:t>Khi làm việc với tập dữ liệu lớn, Decision Tree có thể trở nên cồng kềnh và khó xử lý</w:t>
+        <w:t>ột thay đổi nhỏ trong dữ liệu có thể dẫn đến một cấu trúc cây hoàn toàn khác nhau. Khi làm việc với tập dữ liệu lớn, Decision Tree có thể trở nên cồng kềnh và khó xử lý</w:t>
       </w:r>
       <w:r>
         <w:rPr>
@@ -419,7 +363,155 @@
           <w:sz w:val="28"/>
           <w:szCs w:val="28"/>
         </w:rPr>
-        <w:t>KNN rất dễ cài đặt và trực quan, vì nó chỉ đơn giản phân loại dựa trên điểm lân cận gần nhất</w:t>
+        <w:t xml:space="preserve">KNN rất dễ cài đặt và trực quan, vì nó chỉ đơn giản phân loại dựa trên điểm lân cận gần nhất, </w:t>
+      </w:r>
+      <w:r>
+        <w:rPr>
+          <w:rFonts w:cs="Times New Roman"/>
+          <w:sz w:val="28"/>
+          <w:szCs w:val="28"/>
+        </w:rPr>
+        <w:t>k</w:t>
+      </w:r>
+      <w:r>
+        <w:rPr>
+          <w:rFonts w:cs="Times New Roman"/>
+          <w:sz w:val="28"/>
+          <w:szCs w:val="28"/>
+        </w:rPr>
+        <w:t>hông có quá trình huấn luyện tốn thời gian, do đó KNN có thể dễ dàng mở rộng cho các dữ liệu mới</w:t>
+      </w:r>
+      <w:r>
+        <w:rPr>
+          <w:rFonts w:cs="Times New Roman"/>
+          <w:sz w:val="28"/>
+          <w:szCs w:val="28"/>
+        </w:rPr>
+        <w:t>.</w:t>
+      </w:r>
+      <w:r>
+        <w:rPr>
+          <w:rFonts w:cs="Times New Roman"/>
+          <w:sz w:val="28"/>
+          <w:szCs w:val="28"/>
+        </w:rPr>
+        <w:t xml:space="preserve"> Có thể được sử dụng cho cả phân loại và hồi quy mà không cần điều chỉnh mô hình</w:t>
+      </w:r>
+      <w:r>
+        <w:rPr>
+          <w:rFonts w:cs="Times New Roman"/>
+          <w:sz w:val="28"/>
+          <w:szCs w:val="28"/>
+        </w:rPr>
+        <w:t>,</w:t>
+      </w:r>
+      <w:r>
+        <w:rPr>
+          <w:rFonts w:cs="Times New Roman"/>
+          <w:sz w:val="28"/>
+          <w:szCs w:val="28"/>
+        </w:rPr>
+        <w:t xml:space="preserve"> KNN có thể nắm bắt tốt các mối quan hệ phi tuyến tính giữa các biến.</w:t>
+      </w:r>
+    </w:p>
+    <w:p>
+      <w:pPr>
+        <w:pStyle w:val="ListParagraph"/>
+        <w:numPr>
+          <w:ilvl w:val="0"/>
+          <w:numId w:val="7"/>
+        </w:numPr>
+        <w:rPr>
+          <w:rFonts w:cs="Times New Roman"/>
+          <w:sz w:val="28"/>
+          <w:szCs w:val="28"/>
+        </w:rPr>
+      </w:pPr>
+      <w:r>
+        <w:rPr>
+          <w:rFonts w:cs="Times New Roman"/>
+          <w:sz w:val="28"/>
+          <w:szCs w:val="28"/>
+        </w:rPr>
+        <w:t>Tuy nhiên, KNN yêu cầu tính toán khoảng cách cho mỗi điểm dữ liệu, điều này có thể rất tốn thời gian với các tập dữ liệu lớn</w:t>
+      </w:r>
+      <w:r>
+        <w:rPr>
+          <w:rFonts w:cs="Times New Roman"/>
+          <w:sz w:val="28"/>
+          <w:szCs w:val="28"/>
+        </w:rPr>
+        <w:t>, Dễ bị ảnh hưởng bởi nhiễu và outliers trong dữ liệu, do mỗi điểm dữ liệu đều có thể ảnh hưởng đến dự đoán,</w:t>
+      </w:r>
+      <w:r>
+        <w:rPr>
+          <w:rFonts w:cs="Times New Roman"/>
+          <w:sz w:val="28"/>
+          <w:szCs w:val="28"/>
+        </w:rPr>
+        <w:t xml:space="preserve"> v</w:t>
+      </w:r>
+      <w:r>
+        <w:rPr>
+          <w:rFonts w:cs="Times New Roman"/>
+          <w:sz w:val="28"/>
+          <w:szCs w:val="28"/>
+        </w:rPr>
+        <w:t>ì tất cả dữ liệu cần được lưu trữ để tính toán khoảng cách</w:t>
+      </w:r>
+      <w:r>
+        <w:rPr>
+          <w:rFonts w:cs="Times New Roman"/>
+          <w:sz w:val="28"/>
+          <w:szCs w:val="28"/>
+        </w:rPr>
+        <w:t>.</w:t>
+      </w:r>
+      <w:r>
+        <w:rPr>
+          <w:rFonts w:cs="Times New Roman"/>
+          <w:sz w:val="28"/>
+          <w:szCs w:val="28"/>
+        </w:rPr>
+        <w:t xml:space="preserve"> KNN cần nhiều tài nguyên bộ nhớ</w:t>
+      </w:r>
+      <w:r>
+        <w:rPr>
+          <w:rFonts w:cs="Times New Roman"/>
+          <w:sz w:val="28"/>
+          <w:szCs w:val="28"/>
+        </w:rPr>
+        <w:t>, k</w:t>
+      </w:r>
+      <w:r>
+        <w:rPr>
+          <w:rFonts w:cs="Times New Roman"/>
+          <w:sz w:val="28"/>
+          <w:szCs w:val="28"/>
+        </w:rPr>
+        <w:t>hi số lượng đặc điểm tăng cao, KNN có thể trở nên kém hiệu quả do hiện tượng "lời nguyền của kích thước"</w:t>
+      </w:r>
+    </w:p>
+    <w:p>
+      <w:pPr>
+        <w:pStyle w:val="ListParagraph"/>
+        <w:numPr>
+          <w:ilvl w:val="0"/>
+          <w:numId w:val="7"/>
+        </w:numPr>
+        <w:rPr>
+          <w:rFonts w:cs="Times New Roman"/>
+          <w:sz w:val="28"/>
+          <w:szCs w:val="28"/>
+        </w:rPr>
+      </w:pPr>
+      <w:r>
+        <w:rPr>
+          <w:rFonts w:cs="Times New Roman"/>
+          <w:sz w:val="28"/>
+          <w:szCs w:val="28"/>
+        </w:rPr>
+        <w:t>Để cải thiện các nhược điểm của KNN thì chúng ta nên sử dụng thêm các lựa chọn tối ưu như: chọn số lánh giềng tối ưu(k)</w:t>
       </w:r>
       <w:r>
         <w:rPr>
@@ -435,6 +527,38 @@
           <w:sz w:val="28"/>
           <w:szCs w:val="28"/>
         </w:rPr>
+        <w:t>l</w:t>
+      </w:r>
+      <w:r>
+        <w:rPr>
+          <w:rFonts w:cs="Times New Roman"/>
+          <w:sz w:val="28"/>
+          <w:szCs w:val="28"/>
+        </w:rPr>
+        <w:t>uôn chuẩn hóa dữ liệu để tránh ảnh hưởng của các đặc điểm có thang đo lớn,</w:t>
+      </w:r>
+      <w:r>
+        <w:rPr>
+          <w:rFonts w:cs="Times New Roman"/>
+          <w:sz w:val="28"/>
+          <w:szCs w:val="28"/>
+        </w:rPr>
+        <w:t xml:space="preserve"> g</w:t>
+      </w:r>
+      <w:r>
+        <w:rPr>
+          <w:rFonts w:cs="Times New Roman"/>
+          <w:sz w:val="28"/>
+          <w:szCs w:val="28"/>
+        </w:rPr>
+        <w:t xml:space="preserve">iảm </w:t>
+      </w:r>
+      <w:r>
+        <w:rPr>
+          <w:rFonts w:cs="Times New Roman"/>
+          <w:sz w:val="28"/>
+          <w:szCs w:val="28"/>
+        </w:rPr>
         <w:t>k</w:t>
       </w:r>
       <w:r>
@@ -443,187 +567,39 @@
           <w:sz w:val="28"/>
           <w:szCs w:val="28"/>
         </w:rPr>
-        <w:t>hông có quá trình huấn luyện tốn thời gian, do đó KNN có thể dễ dàng mở rộng cho các dữ liệu mới</w:t>
-      </w:r>
-      <w:r>
-        <w:rPr>
-          <w:rFonts w:cs="Times New Roman"/>
-          <w:sz w:val="28"/>
-          <w:szCs w:val="28"/>
-        </w:rPr>
-        <w:t>.</w:t>
-      </w:r>
-      <w:r>
-        <w:rPr>
-          <w:rFonts w:cs="Times New Roman"/>
-          <w:sz w:val="28"/>
-          <w:szCs w:val="28"/>
-        </w:rPr>
-        <w:t xml:space="preserve"> </w:t>
-      </w:r>
-      <w:r>
-        <w:rPr>
-          <w:rFonts w:cs="Times New Roman"/>
-          <w:sz w:val="28"/>
-          <w:szCs w:val="28"/>
-        </w:rPr>
-        <w:t>Có thể được sử dụng cho cả phân loại và hồi quy mà không cần điều chỉnh mô hình</w:t>
-      </w:r>
-      <w:r>
-        <w:rPr>
-          <w:rFonts w:cs="Times New Roman"/>
-          <w:sz w:val="28"/>
-          <w:szCs w:val="28"/>
-        </w:rPr>
-        <w:t>,</w:t>
-      </w:r>
-      <w:r>
-        <w:rPr>
-          <w:rFonts w:cs="Times New Roman"/>
-          <w:sz w:val="28"/>
-          <w:szCs w:val="28"/>
-        </w:rPr>
-        <w:t xml:space="preserve"> </w:t>
-      </w:r>
-      <w:r>
-        <w:rPr>
-          <w:rFonts w:cs="Times New Roman"/>
-          <w:sz w:val="28"/>
-          <w:szCs w:val="28"/>
-        </w:rPr>
-        <w:t>KNN có thể nắm bắt tốt các mối quan hệ phi tuyến tính giữa các biến.</w:t>
-      </w:r>
-    </w:p>
-    <w:p>
-      <w:pPr>
-        <w:pStyle w:val="ListParagraph"/>
-        <w:numPr>
-          <w:ilvl w:val="0"/>
-          <w:numId w:val="7"/>
-        </w:numPr>
-        <w:rPr>
-          <w:rFonts w:cs="Times New Roman"/>
-          <w:sz w:val="28"/>
-          <w:szCs w:val="28"/>
-        </w:rPr>
-      </w:pPr>
-      <w:r>
-        <w:rPr>
-          <w:rFonts w:cs="Times New Roman"/>
-          <w:sz w:val="28"/>
-          <w:szCs w:val="28"/>
-        </w:rPr>
-        <w:t xml:space="preserve">Tuy nhiên, </w:t>
-      </w:r>
-      <w:r>
-        <w:rPr>
-          <w:rFonts w:cs="Times New Roman"/>
-          <w:sz w:val="28"/>
-          <w:szCs w:val="28"/>
-        </w:rPr>
-        <w:t>KNN yêu cầu tính toán khoảng cách cho mỗi điểm dữ liệu, điều này có thể rất tốn thời gian với các tập dữ liệu lớn</w:t>
-      </w:r>
-      <w:r>
-        <w:rPr>
-          <w:rFonts w:cs="Times New Roman"/>
-          <w:sz w:val="28"/>
-          <w:szCs w:val="28"/>
-        </w:rPr>
-        <w:t xml:space="preserve">, </w:t>
-      </w:r>
-      <w:r>
-        <w:rPr>
-          <w:rFonts w:cs="Times New Roman"/>
-          <w:sz w:val="28"/>
-          <w:szCs w:val="28"/>
-        </w:rPr>
-        <w:t>Dễ bị ảnh hưởng bởi nhiễu và outliers trong dữ liệu, do mỗi điểm dữ liệu đều có thể ảnh hưởng đến dự đoán</w:t>
-      </w:r>
-      <w:r>
-        <w:rPr>
-          <w:rFonts w:cs="Times New Roman"/>
-          <w:sz w:val="28"/>
-          <w:szCs w:val="28"/>
-        </w:rPr>
-        <w:t>,</w:t>
-      </w:r>
-      <w:r>
-        <w:rPr>
-          <w:rFonts w:cs="Times New Roman"/>
-          <w:sz w:val="28"/>
-          <w:szCs w:val="28"/>
-        </w:rPr>
-        <w:t xml:space="preserve"> v</w:t>
-      </w:r>
-      <w:r>
-        <w:rPr>
-          <w:rFonts w:cs="Times New Roman"/>
-          <w:sz w:val="28"/>
-          <w:szCs w:val="28"/>
-        </w:rPr>
-        <w:t>ì tất cả dữ liệu cần được lưu trữ để tính toán khoảng cách</w:t>
-      </w:r>
-      <w:r>
-        <w:rPr>
-          <w:rFonts w:cs="Times New Roman"/>
-          <w:sz w:val="28"/>
-          <w:szCs w:val="28"/>
-        </w:rPr>
-        <w:t>.</w:t>
-      </w:r>
-      <w:r>
-        <w:rPr>
-          <w:rFonts w:cs="Times New Roman"/>
-          <w:sz w:val="28"/>
-          <w:szCs w:val="28"/>
-        </w:rPr>
-        <w:t xml:space="preserve"> KNN cần nhiều tài nguyên bộ nhớ</w:t>
-      </w:r>
-      <w:r>
-        <w:rPr>
-          <w:rFonts w:cs="Times New Roman"/>
-          <w:sz w:val="28"/>
-          <w:szCs w:val="28"/>
-        </w:rPr>
-        <w:t>, k</w:t>
-      </w:r>
-      <w:r>
-        <w:rPr>
-          <w:rFonts w:cs="Times New Roman"/>
-          <w:sz w:val="28"/>
-          <w:szCs w:val="28"/>
-        </w:rPr>
-        <w:t>hi số lượng đặc điểm tăng cao, KNN có thể trở nên kém hiệu quả do hiện tượng "lời nguyền của kích thước"</w:t>
-      </w:r>
-    </w:p>
-    <w:p>
-      <w:pPr>
-        <w:pStyle w:val="ListParagraph"/>
-        <w:numPr>
-          <w:ilvl w:val="0"/>
-          <w:numId w:val="7"/>
-        </w:numPr>
-        <w:rPr>
-          <w:rFonts w:cs="Times New Roman"/>
-          <w:sz w:val="28"/>
-          <w:szCs w:val="28"/>
-        </w:rPr>
-      </w:pPr>
-      <w:r>
-        <w:rPr>
-          <w:rFonts w:cs="Times New Roman"/>
-          <w:sz w:val="28"/>
-          <w:szCs w:val="28"/>
-        </w:rPr>
-        <w:t>Để cải thiện các nhược điểm của KNN thì chúng ta nên sử dụng thêm các lựa chọn tối ưu như: chọn số lánh giềng tối ưu(k)</w:t>
-      </w:r>
-      <w:r>
-        <w:rPr>
-          <w:rFonts w:cs="Times New Roman"/>
-          <w:sz w:val="28"/>
-          <w:szCs w:val="28"/>
-        </w:rPr>
-        <w:t xml:space="preserve">, </w:t>
+        <w:t xml:space="preserve">ích </w:t>
+      </w:r>
+      <w:r>
+        <w:rPr>
+          <w:rFonts w:cs="Times New Roman"/>
+          <w:sz w:val="28"/>
+          <w:szCs w:val="28"/>
+        </w:rPr>
+        <w:t>t</w:t>
+      </w:r>
+      <w:r>
+        <w:rPr>
+          <w:rFonts w:cs="Times New Roman"/>
+          <w:sz w:val="28"/>
+          <w:szCs w:val="28"/>
+        </w:rPr>
+        <w:t xml:space="preserve">hước </w:t>
+      </w:r>
+      <w:r>
+        <w:rPr>
+          <w:rFonts w:cs="Times New Roman"/>
+          <w:sz w:val="28"/>
+          <w:szCs w:val="28"/>
+        </w:rPr>
+        <w:t>d</w:t>
+      </w:r>
+      <w:r>
+        <w:rPr>
+          <w:rFonts w:cs="Times New Roman"/>
+          <w:sz w:val="28"/>
+          <w:szCs w:val="28"/>
+        </w:rPr>
+        <w:t xml:space="preserve">ữ </w:t>
       </w:r>
       <w:r>
         <w:rPr>
@@ -639,103 +615,7 @@
           <w:sz w:val="28"/>
           <w:szCs w:val="28"/>
         </w:rPr>
-        <w:t>uôn chuẩn hóa dữ liệu để tránh ảnh hưởng của các đặc điểm có thang đo lớn</w:t>
-      </w:r>
-      <w:r>
-        <w:rPr>
-          <w:rFonts w:cs="Times New Roman"/>
-          <w:sz w:val="28"/>
-          <w:szCs w:val="28"/>
-        </w:rPr>
-        <w:t>,</w:t>
-      </w:r>
-      <w:r>
-        <w:rPr>
-          <w:rFonts w:cs="Times New Roman"/>
-          <w:sz w:val="28"/>
-          <w:szCs w:val="28"/>
-        </w:rPr>
-        <w:t xml:space="preserve"> g</w:t>
-      </w:r>
-      <w:r>
-        <w:rPr>
-          <w:rFonts w:cs="Times New Roman"/>
-          <w:sz w:val="28"/>
-          <w:szCs w:val="28"/>
-        </w:rPr>
-        <w:t xml:space="preserve">iảm </w:t>
-      </w:r>
-      <w:r>
-        <w:rPr>
-          <w:rFonts w:cs="Times New Roman"/>
-          <w:sz w:val="28"/>
-          <w:szCs w:val="28"/>
-        </w:rPr>
-        <w:t>k</w:t>
-      </w:r>
-      <w:r>
-        <w:rPr>
-          <w:rFonts w:cs="Times New Roman"/>
-          <w:sz w:val="28"/>
-          <w:szCs w:val="28"/>
-        </w:rPr>
-        <w:t xml:space="preserve">ích </w:t>
-      </w:r>
-      <w:r>
-        <w:rPr>
-          <w:rFonts w:cs="Times New Roman"/>
-          <w:sz w:val="28"/>
-          <w:szCs w:val="28"/>
-        </w:rPr>
-        <w:t>t</w:t>
-      </w:r>
-      <w:r>
-        <w:rPr>
-          <w:rFonts w:cs="Times New Roman"/>
-          <w:sz w:val="28"/>
-          <w:szCs w:val="28"/>
-        </w:rPr>
-        <w:t xml:space="preserve">hước </w:t>
-      </w:r>
-      <w:r>
-        <w:rPr>
-          <w:rFonts w:cs="Times New Roman"/>
-          <w:sz w:val="28"/>
-          <w:szCs w:val="28"/>
-        </w:rPr>
-        <w:t>d</w:t>
-      </w:r>
-      <w:r>
-        <w:rPr>
-          <w:rFonts w:cs="Times New Roman"/>
-          <w:sz w:val="28"/>
-          <w:szCs w:val="28"/>
-        </w:rPr>
-        <w:t xml:space="preserve">ữ </w:t>
-      </w:r>
-      <w:r>
-        <w:rPr>
-          <w:rFonts w:cs="Times New Roman"/>
-          <w:sz w:val="28"/>
-          <w:szCs w:val="28"/>
-        </w:rPr>
-        <w:t>l</w:t>
-      </w:r>
-      <w:r>
-        <w:rPr>
-          <w:rFonts w:cs="Times New Roman"/>
-          <w:sz w:val="28"/>
-          <w:szCs w:val="28"/>
-        </w:rPr>
-        <w:t>iệu</w:t>
-      </w:r>
-      <w:r>
-        <w:rPr>
-          <w:rFonts w:cs="Times New Roman"/>
-          <w:sz w:val="28"/>
-          <w:szCs w:val="28"/>
-        </w:rPr>
-        <w:t xml:space="preserve">, </w:t>
+        <w:t xml:space="preserve">iệu, </w:t>
       </w:r>
       <w:r>
         <w:rPr>
@@ -890,15 +770,7 @@
           <w:sz w:val="28"/>
           <w:szCs w:val="28"/>
         </w:rPr>
-        <w:t>SVM thường cho hiệu suất cao với các bài toán phân loại phức tạp, đặc biệt khi dữ liệu có biên tách rõ ràng giữa các lớp</w:t>
-      </w:r>
-      <w:r>
-        <w:rPr>
-          <w:rFonts w:cs="Times New Roman"/>
-          <w:sz w:val="28"/>
-          <w:szCs w:val="28"/>
-        </w:rPr>
-        <w:t xml:space="preserve">, </w:t>
+        <w:t xml:space="preserve">SVM thường cho hiệu suất cao với các bài toán phân loại phức tạp, đặc biệt khi dữ liệu có biên tách rõ ràng giữa các lớp, </w:t>
       </w:r>
       <w:r>
         <w:rPr>
@@ -930,15 +802,7 @@
           <w:sz w:val="28"/>
           <w:szCs w:val="28"/>
         </w:rPr>
-        <w:t xml:space="preserve"> </w:t>
-      </w:r>
-      <w:r>
-        <w:rPr>
-          <w:rFonts w:cs="Times New Roman"/>
-          <w:sz w:val="28"/>
-          <w:szCs w:val="28"/>
-        </w:rPr>
-        <w:t xml:space="preserve">SVM ít bị ảnh hưởng bởi nhiễu hơn so với các mô hình khác, đặc biệt với giá trị tham số </w:t>
+        <w:t xml:space="preserve"> SVM ít bị ảnh hưởng bởi nhiễu hơn so với các mô hình khác, đặc biệt với giá trị tham số </w:t>
       </w:r>
       <w:r>
         <w:rPr>
@@ -955,31 +819,7 @@
           <w:sz w:val="28"/>
           <w:szCs w:val="28"/>
         </w:rPr>
-        <w:t xml:space="preserve"> được lựa chọn phù hợp</w:t>
-      </w:r>
-      <w:r>
-        <w:rPr>
-          <w:rFonts w:cs="Times New Roman"/>
-          <w:sz w:val="28"/>
-          <w:szCs w:val="28"/>
-        </w:rPr>
-        <w:t xml:space="preserve">, </w:t>
-      </w:r>
-      <w:r>
-        <w:rPr>
-          <w:rFonts w:cs="Times New Roman"/>
-          <w:sz w:val="28"/>
-          <w:szCs w:val="28"/>
-        </w:rPr>
-        <w:t>Khả năng tổng quát hóa tốt hơn trong không gian đặc điểm cao, làm giảm nguy cơ overfitting so với các mô hình khác</w:t>
-      </w:r>
-      <w:r>
-        <w:rPr>
-          <w:rFonts w:cs="Times New Roman"/>
-          <w:sz w:val="28"/>
-          <w:szCs w:val="28"/>
-        </w:rPr>
-        <w:t>.</w:t>
+        <w:t xml:space="preserve"> được lựa chọn phù hợp, Khả năng tổng quát hóa tốt hơn trong không gian đặc điểm cao, làm giảm nguy cơ overfitting so với các mô hình khác.</w:t>
       </w:r>
     </w:p>
     <w:p>
@@ -1017,15 +857,53 @@
           <w:sz w:val="28"/>
           <w:szCs w:val="28"/>
         </w:rPr>
-        <w:t xml:space="preserve"> dụng thuật toán SVN thì ta thấy </w:t>
-      </w:r>
-      <w:r>
-        <w:rPr>
-          <w:rFonts w:cs="Times New Roman"/>
-          <w:sz w:val="28"/>
-          <w:szCs w:val="28"/>
-        </w:rPr>
-        <w:t>SVM có thể mất nhiều thời gian huấn luyện, đặc biệt với các tập dữ liệu lớn và không cân bằng.</w:t>
+        <w:t xml:space="preserve"> dụng thuật toán SVN thì ta thấy SVM có thể mất nhiều thời gian huấn luyện, đặc biệt với các tập dữ liệu lớn và không cân bằng. Mô hình SVM không dễ diễn giải như các mô hình cây quyết định hay hồi quy tuyến tính. Yêu cầu dữ liệu phải được chuẩn hóa để hoạt động hiệu quả.</w:t>
+      </w:r>
+    </w:p>
+    <w:p>
+      <w:pPr>
+        <w:pStyle w:val="ListParagraph"/>
+        <w:numPr>
+          <w:ilvl w:val="0"/>
+          <w:numId w:val="7"/>
+        </w:numPr>
+        <w:rPr>
+          <w:rFonts w:cs="Times New Roman"/>
+          <w:sz w:val="28"/>
+          <w:szCs w:val="28"/>
+        </w:rPr>
+      </w:pPr>
+      <w:r>
+        <w:rPr>
+          <w:rFonts w:cs="Times New Roman"/>
+          <w:sz w:val="28"/>
+          <w:szCs w:val="28"/>
+        </w:rPr>
+        <w:t xml:space="preserve">Để tối ưu hóa SVN với lượng dữ liệu lớn thì ta cần chọn kernel phù hợp, </w:t>
+      </w:r>
+      <w:r>
+        <w:rPr>
+          <w:rFonts w:cs="Times New Roman"/>
+          <w:sz w:val="28"/>
+          <w:szCs w:val="28"/>
+        </w:rPr>
+        <w:t>s</w:t>
+      </w:r>
+      <w:r>
+        <w:rPr>
+          <w:rFonts w:cs="Times New Roman"/>
+          <w:sz w:val="28"/>
+          <w:szCs w:val="28"/>
+        </w:rPr>
+        <w:t>ử dụng kỹ thuật giảm kích thước như PCA để giảm số lượng đặc điểm và tăng hiệu quả của SVM</w:t>
+      </w:r>
+      <w:r>
+        <w:rPr>
+          <w:rFonts w:cs="Times New Roman"/>
+          <w:sz w:val="28"/>
+          <w:szCs w:val="28"/>
+        </w:rPr>
+        <w:t>,</w:t>
       </w:r>
       <w:r>
         <w:rPr>
@@ -1041,52 +919,6 @@
           <w:sz w:val="28"/>
           <w:szCs w:val="28"/>
         </w:rPr>
-        <w:t>Mô hình SVM không dễ diễn giải như các mô hình cây quyết định hay hồi quy tuyến tính.</w:t>
-      </w:r>
-      <w:r>
-        <w:rPr>
-          <w:rFonts w:cs="Times New Roman"/>
-          <w:sz w:val="28"/>
-          <w:szCs w:val="28"/>
-        </w:rPr>
-        <w:t xml:space="preserve"> </w:t>
-      </w:r>
-      <w:r>
-        <w:rPr>
-          <w:rFonts w:cs="Times New Roman"/>
-          <w:sz w:val="28"/>
-          <w:szCs w:val="28"/>
-        </w:rPr>
-        <w:t>Yêu cầu dữ liệu phải được chuẩn hóa để hoạt động hiệu quả.</w:t>
-      </w:r>
-    </w:p>
-    <w:p>
-      <w:pPr>
-        <w:pStyle w:val="ListParagraph"/>
-        <w:numPr>
-          <w:ilvl w:val="0"/>
-          <w:numId w:val="7"/>
-        </w:numPr>
-        <w:rPr>
-          <w:rFonts w:cs="Times New Roman"/>
-          <w:sz w:val="28"/>
-          <w:szCs w:val="28"/>
-        </w:rPr>
-      </w:pPr>
-      <w:r>
-        <w:rPr>
-          <w:rFonts w:cs="Times New Roman"/>
-          <w:sz w:val="28"/>
-          <w:szCs w:val="28"/>
-        </w:rPr>
-        <w:t xml:space="preserve">Để tối ưu hóa SVN với lượng dữ liệu lớn thì ta cần chọn kernel phù hợp, </w:t>
-      </w:r>
-      <w:r>
-        <w:rPr>
-          <w:rFonts w:cs="Times New Roman"/>
-          <w:sz w:val="28"/>
-          <w:szCs w:val="28"/>
-        </w:rPr>
         <w:t>s</w:t>
       </w:r>
       <w:r>
@@ -1095,47 +927,7 @@
           <w:sz w:val="28"/>
           <w:szCs w:val="28"/>
         </w:rPr>
-        <w:t>ử dụng kỹ thuật giảm kích thước như PCA để giảm số lượng đặc điểm và tăng hiệu quả của SVM</w:t>
-      </w:r>
-      <w:r>
-        <w:rPr>
-          <w:rFonts w:cs="Times New Roman"/>
-          <w:sz w:val="28"/>
-          <w:szCs w:val="28"/>
-        </w:rPr>
-        <w:t>,</w:t>
-      </w:r>
-      <w:r>
-        <w:rPr>
-          <w:rFonts w:cs="Times New Roman"/>
-          <w:sz w:val="28"/>
-          <w:szCs w:val="28"/>
-        </w:rPr>
-        <w:t xml:space="preserve"> </w:t>
-      </w:r>
-      <w:r>
-        <w:rPr>
-          <w:rFonts w:cs="Times New Roman"/>
-          <w:sz w:val="28"/>
-          <w:szCs w:val="28"/>
-        </w:rPr>
-        <w:t>s</w:t>
-      </w:r>
-      <w:r>
-        <w:rPr>
-          <w:rFonts w:cs="Times New Roman"/>
-          <w:sz w:val="28"/>
-          <w:szCs w:val="28"/>
-        </w:rPr>
-        <w:t>ử dụng các kỹ thuật như SMOTE để tạo dữ liệu mẫu cho các lớp chiếm thiểu số.</w:t>
-      </w:r>
-      <w:r>
-        <w:rPr>
-          <w:rFonts w:cs="Times New Roman"/>
-          <w:sz w:val="28"/>
-          <w:szCs w:val="28"/>
-        </w:rPr>
-        <w:t xml:space="preserve"> </w:t>
+        <w:t xml:space="preserve">ử dụng các kỹ thuật như SMOTE để tạo dữ liệu mẫu cho các lớp chiếm thiểu số. </w:t>
       </w:r>
     </w:p>
     <w:p>
@@ -1225,55 +1017,7 @@
           <w:sz w:val="28"/>
           <w:szCs w:val="28"/>
         </w:rPr>
-        <w:t>Logistic Regression rất dễ hiểu và giải thích, với trọng số đặc điểm biểu diễn tầm quan trọng và mối quan hệ với kết quả dự đoán.</w:t>
-      </w:r>
-      <w:r>
-        <w:rPr>
-          <w:rFonts w:cs="Times New Roman"/>
-          <w:sz w:val="28"/>
-          <w:szCs w:val="28"/>
-        </w:rPr>
-        <w:t xml:space="preserve"> </w:t>
-      </w:r>
-      <w:r>
-        <w:rPr>
-          <w:rFonts w:cs="Times New Roman"/>
-          <w:sz w:val="28"/>
-          <w:szCs w:val="28"/>
-        </w:rPr>
-        <w:t>Đối với các tập dữ liệu lớn, Logistic Regression có thể được huấn luyện nhanh chóng và hiệu quả.</w:t>
-      </w:r>
-      <w:r>
-        <w:rPr>
-          <w:rFonts w:cs="Times New Roman"/>
-          <w:sz w:val="28"/>
-          <w:szCs w:val="28"/>
-        </w:rPr>
-        <w:t xml:space="preserve"> </w:t>
-      </w:r>
-      <w:r>
-        <w:rPr>
-          <w:rFonts w:cs="Times New Roman"/>
-          <w:sz w:val="28"/>
-          <w:szCs w:val="28"/>
-        </w:rPr>
-        <w:t>Hoạt động tốt khi dữ liệu có mối quan hệ tuyến tính giữa các đặc điểm và biến mục tiêu.</w:t>
-      </w:r>
-      <w:r>
-        <w:rPr>
-          <w:rFonts w:cs="Times New Roman"/>
-          <w:sz w:val="28"/>
-          <w:szCs w:val="28"/>
-        </w:rPr>
-        <w:t xml:space="preserve"> </w:t>
-      </w:r>
-      <w:r>
-        <w:rPr>
-          <w:rFonts w:cs="Times New Roman"/>
-          <w:sz w:val="28"/>
-          <w:szCs w:val="28"/>
-        </w:rPr>
-        <w:t>Ít bị ảnh hưởng bởi vấn đề overfitting nếu dữ liệu được chuẩn bị và kiểm soát tốt.</w:t>
+        <w:t>Logistic Regression rất dễ hiểu và giải thích, với trọng số đặc điểm biểu diễn tầm quan trọng và mối quan hệ với kết quả dự đoán. Đối với các tập dữ liệu lớn, Logistic Regression có thể được huấn luyện nhanh chóng và hiệu quả. Hoạt động tốt khi dữ liệu có mối quan hệ tuyến tính giữa các đặc điểm và biến mục tiêu. Ít bị ảnh hưởng bởi vấn đề overfitting nếu dữ liệu được chuẩn bị và kiểm soát tốt.</w:t>
       </w:r>
     </w:p>
     <w:p>
@@ -1295,23 +1039,7 @@
           <w:sz w:val="28"/>
           <w:szCs w:val="28"/>
         </w:rPr>
-        <w:t xml:space="preserve">Nhược điểm của </w:t>
-      </w:r>
-      <w:r>
-        <w:rPr>
-          <w:rFonts w:cs="Times New Roman"/>
-          <w:sz w:val="28"/>
-          <w:szCs w:val="28"/>
-        </w:rPr>
-        <w:t xml:space="preserve">Logistic Regression </w:t>
-      </w:r>
-      <w:r>
-        <w:rPr>
-          <w:rFonts w:cs="Times New Roman"/>
-          <w:sz w:val="28"/>
-          <w:szCs w:val="28"/>
-        </w:rPr>
-        <w:t xml:space="preserve">là </w:t>
+        <w:t xml:space="preserve">Nhược điểm của Logistic Regression là </w:t>
       </w:r>
       <w:r>
         <w:rPr>
@@ -1327,39 +1055,7 @@
           <w:sz w:val="28"/>
           <w:szCs w:val="28"/>
         </w:rPr>
-        <w:t>ần một lượng dữ liệu đủ lớn để mô hình hóa hiệu quả các đặc điểm và đưa ra dự đoán chính xác.</w:t>
-      </w:r>
-      <w:r>
-        <w:rPr>
-          <w:rFonts w:cs="Times New Roman"/>
-          <w:sz w:val="28"/>
-          <w:szCs w:val="28"/>
-        </w:rPr>
-        <w:t xml:space="preserve"> </w:t>
-      </w:r>
-      <w:r>
-        <w:rPr>
-          <w:rFonts w:cs="Times New Roman"/>
-          <w:sz w:val="28"/>
-          <w:szCs w:val="28"/>
-        </w:rPr>
-        <w:t>Logistic Regression có thể bị ảnh hưởng bởi outliers, làm thay đổi mô hình đáng kể.</w:t>
-      </w:r>
-      <w:r>
-        <w:rPr>
-          <w:rFonts w:cs="Times New Roman"/>
-          <w:sz w:val="28"/>
-          <w:szCs w:val="28"/>
-        </w:rPr>
-        <w:t xml:space="preserve"> </w:t>
-      </w:r>
-      <w:r>
-        <w:rPr>
-          <w:rFonts w:cs="Times New Roman"/>
-          <w:sz w:val="28"/>
-          <w:szCs w:val="28"/>
-        </w:rPr>
-        <w:t>Không phù hợp cho dữ liệu có mối quan hệ phi tuyến mạnh giữa các đặc điểm</w:t>
+        <w:t>ần một lượng dữ liệu đủ lớn để mô hình hóa hiệu quả các đặc điểm và đưa ra dự đoán chính xác. Logistic Regression có thể bị ảnh hưởng bởi outliers, làm thay đổi mô hình đáng kể. Không phù hợp cho dữ liệu có mối quan hệ phi tuyến mạnh giữa các đặc điểm</w:t>
       </w:r>
     </w:p>
     <w:p>
@@ -1382,23 +1078,7 @@
           <w:szCs w:val="28"/>
         </w:rPr>
         <w:lastRenderedPageBreak/>
-        <w:t xml:space="preserve">Khi quyết định sử dụng </w:t>
-      </w:r>
-      <w:r>
-        <w:rPr>
-          <w:rFonts w:cs="Times New Roman"/>
-          <w:sz w:val="28"/>
-          <w:szCs w:val="28"/>
-        </w:rPr>
-        <w:t>Logistic Regression</w:t>
-      </w:r>
-      <w:r>
-        <w:rPr>
-          <w:rFonts w:cs="Times New Roman"/>
-          <w:sz w:val="28"/>
-          <w:szCs w:val="28"/>
-        </w:rPr>
-        <w:t xml:space="preserve"> thì chúng ta cần lưu ý </w:t>
+        <w:t xml:space="preserve">Khi quyết định sử dụng Logistic Regression thì chúng ta cần lưu ý </w:t>
       </w:r>
       <w:r>
         <w:rPr>
@@ -1430,23 +1110,7 @@
           <w:sz w:val="28"/>
           <w:szCs w:val="28"/>
         </w:rPr>
-        <w:t>ử dụng regularization (L1 hoặc L2) để giảm overfitting, với L1 giúp lựa chọn đặc điểm và L2 giảm thiểu đa cộng tuyến.</w:t>
-      </w:r>
-      <w:r>
-        <w:rPr>
-          <w:rFonts w:cs="Times New Roman"/>
-          <w:sz w:val="28"/>
-          <w:szCs w:val="28"/>
-        </w:rPr>
-        <w:t xml:space="preserve"> </w:t>
-      </w:r>
-      <w:r>
-        <w:rPr>
-          <w:rFonts w:cs="Times New Roman"/>
-          <w:sz w:val="28"/>
-          <w:szCs w:val="28"/>
-        </w:rPr>
-        <w:t>Tạo ra các đặc điểm phi tuyến hoặc tương tác để cải thiện khả năng phân loại khi cần thiết.</w:t>
+        <w:t>ử dụng regularization (L1 hoặc L2) để giảm overfitting, với L1 giúp lựa chọn đặc điểm và L2 giảm thiểu đa cộng tuyến. Tạo ra các đặc điểm phi tuyến hoặc tương tác để cải thiện khả năng phân loại khi cần thiết.</w:t>
       </w:r>
     </w:p>
     <w:p>
@@ -1535,31 +1199,7 @@
           <w:sz w:val="28"/>
           <w:szCs w:val="28"/>
         </w:rPr>
-        <w:t>Random Forest giảm thiểu vấn đề overfitting thường gặp ở cây quyết định đơn lẻ bằng cách trung bình hóa dự đoán từ nhiều cây</w:t>
-      </w:r>
-      <w:r>
-        <w:rPr>
-          <w:rFonts w:cs="Times New Roman"/>
-          <w:sz w:val="28"/>
-          <w:szCs w:val="28"/>
-        </w:rPr>
-        <w:t xml:space="preserve">. </w:t>
-      </w:r>
-      <w:r>
-        <w:rPr>
-          <w:rFonts w:cs="Times New Roman"/>
-          <w:sz w:val="28"/>
-          <w:szCs w:val="28"/>
-        </w:rPr>
-        <w:t>Thường cho kết quả tốt trên nhiều loại dữ liệu và bài toán phân loại khác nhau.</w:t>
-      </w:r>
-      <w:r>
-        <w:rPr>
-          <w:rFonts w:cs="Times New Roman"/>
-          <w:sz w:val="28"/>
-          <w:szCs w:val="28"/>
-        </w:rPr>
-        <w:t xml:space="preserve"> </w:t>
+        <w:t xml:space="preserve">Random Forest giảm thiểu vấn đề overfitting thường gặp ở cây quyết định đơn lẻ bằng cách trung bình hóa dự đoán từ nhiều cây. Thường cho kết quả tốt trên nhiều loại dữ liệu và bài toán phân loại khác nhau. </w:t>
       </w:r>
       <w:r>
         <w:rPr>
@@ -1568,23 +1208,7 @@
           <w:szCs w:val="28"/>
         </w:rPr>
         <w:lastRenderedPageBreak/>
-        <w:t>Random Forest có thể xử lý tốt cả dữ liệu phân loại và hồi quy, đồng thời không cần chuẩn hóa dữ liệu.</w:t>
-      </w:r>
-      <w:r>
-        <w:rPr>
-          <w:rFonts w:cs="Times New Roman"/>
-          <w:sz w:val="28"/>
-          <w:szCs w:val="28"/>
-        </w:rPr>
-        <w:t xml:space="preserve"> </w:t>
-      </w:r>
-      <w:r>
-        <w:rPr>
-          <w:rFonts w:cs="Times New Roman"/>
-          <w:sz w:val="28"/>
-          <w:szCs w:val="28"/>
-        </w:rPr>
-        <w:t>Mô hình cung cấp thông tin về tầm quan trọng của các đặc điểm trong việc dự đoán kết quả, giúp cho việc phân tích và lựa chọn đặc điểm tốt hơn.</w:t>
+        <w:t>Random Forest có thể xử lý tốt cả dữ liệu phân loại và hồi quy, đồng thời không cần chuẩn hóa dữ liệu. Mô hình cung cấp thông tin về tầm quan trọng của các đặc điểm trong việc dự đoán kết quả, giúp cho việc phân tích và lựa chọn đặc điểm tốt hơn.</w:t>
       </w:r>
     </w:p>
     <w:p>
@@ -1606,23 +1230,7 @@
           <w:sz w:val="28"/>
           <w:szCs w:val="28"/>
         </w:rPr>
-        <w:t>Với các tập dữ liệu lớn, thời gian huấn luyện của Random Forest có thể rất lâu.</w:t>
-      </w:r>
-      <w:r>
-        <w:rPr>
-          <w:rFonts w:cs="Times New Roman"/>
-          <w:sz w:val="28"/>
-          <w:szCs w:val="28"/>
-        </w:rPr>
-        <w:t xml:space="preserve"> </w:t>
-      </w:r>
-      <w:r>
-        <w:rPr>
-          <w:rFonts w:cs="Times New Roman"/>
-          <w:sz w:val="28"/>
-          <w:szCs w:val="28"/>
-        </w:rPr>
-        <w:t>Kết quả từ một rừng cây khó diễn giải và trực quan hơn so với một cây quyết định đơn lẻ</w:t>
+        <w:t>Với các tập dữ liệu lớn, thời gian huấn luyện của Random Forest có thể rất lâu. Kết quả từ một rừng cây khó diễn giải và trực quan hơn so với một cây quyết định đơn lẻ</w:t>
       </w:r>
       <w:r>
         <w:rPr>
@@ -1660,63 +1268,7 @@
           <w:sz w:val="28"/>
           <w:szCs w:val="28"/>
         </w:rPr>
-        <w:t>Và để tối ưu hóa thì trong quá trình sử dụng chúng ta nên s</w:t>
-      </w:r>
-      <w:r>
-        <w:rPr>
-          <w:rFonts w:cs="Times New Roman"/>
-          <w:sz w:val="28"/>
-          <w:szCs w:val="28"/>
-        </w:rPr>
-        <w:t xml:space="preserve">ử dụng </w:t>
-      </w:r>
-      <w:r>
-        <w:rPr>
-          <w:rFonts w:cs="Times New Roman"/>
-          <w:sz w:val="28"/>
-          <w:szCs w:val="28"/>
-        </w:rPr>
-        <w:t xml:space="preserve">thêm </w:t>
-      </w:r>
-      <w:r>
-        <w:rPr>
-          <w:rFonts w:cs="Times New Roman"/>
-          <w:sz w:val="28"/>
-          <w:szCs w:val="28"/>
-        </w:rPr>
-        <w:t>các kỹ thuật như SMOTE hoặc điều chỉnh trọng số lớp để đảm bảo rằng dữ liệu không bị thiên lệch.</w:t>
-      </w:r>
-      <w:r>
-        <w:rPr>
-          <w:rFonts w:cs="Times New Roman"/>
-          <w:sz w:val="28"/>
-          <w:szCs w:val="28"/>
-        </w:rPr>
-        <w:t xml:space="preserve"> </w:t>
-      </w:r>
-      <w:r>
-        <w:rPr>
-          <w:rFonts w:cs="Times New Roman"/>
-          <w:sz w:val="28"/>
-          <w:szCs w:val="28"/>
-        </w:rPr>
-        <w:t>Sử dụng phương pháp bagging (bootstrap aggregating) để cải thiện độ chính xác và độ ổn định của mô hình.</w:t>
-      </w:r>
-      <w:r>
-        <w:rPr>
-          <w:rFonts w:cs="Times New Roman"/>
-          <w:sz w:val="28"/>
-          <w:szCs w:val="28"/>
-        </w:rPr>
-        <w:t xml:space="preserve"> </w:t>
-      </w:r>
-      <w:r>
-        <w:rPr>
-          <w:rFonts w:cs="Times New Roman"/>
-          <w:sz w:val="28"/>
-          <w:szCs w:val="28"/>
-        </w:rPr>
-        <w:t>Nếu dữ liệu quá lớn, có thể giảm kích thước dữ liệu bằng cách loại bỏ các đặc điểm không quan trọng hoặc sử dụng các kỹ thuật giảm chiều như PCA.</w:t>
+        <w:t>Và để tối ưu hóa thì trong quá trình sử dụng chúng ta nên sử dụng thêm các kỹ thuật như SMOTE hoặc điều chỉnh trọng số lớp để đảm bảo rằng dữ liệu không bị thiên lệch. Sử dụng phương pháp bagging (bootstrap aggregating) để cải thiện độ chính xác và độ ổn định của mô hình. Nếu dữ liệu quá lớn, có thể giảm kích thước dữ liệu bằng cách loại bỏ các đặc điểm không quan trọng hoặc sử dụng các kỹ thuật giảm chiều như PCA.</w:t>
       </w:r>
     </w:p>
     <w:p>
@@ -2060,23 +1612,733 @@
     </w:p>
     <w:p>
       <w:pPr>
-        <w:rPr>
-          <w:rFonts w:cs="Times New Roman"/>
-          <w:sz w:val="28"/>
-          <w:szCs w:val="28"/>
-        </w:rPr>
-      </w:pPr>
-    </w:p>
-    <w:p>
-      <w:pPr>
         <w:pStyle w:val="ListParagraph"/>
-        <w:ind w:left="2160"/>
-        <w:rPr>
-          <w:rFonts w:cs="Times New Roman"/>
-          <w:sz w:val="28"/>
-          <w:szCs w:val="28"/>
-        </w:rPr>
-      </w:pPr>
+        <w:numPr>
+          <w:ilvl w:val="0"/>
+          <w:numId w:val="8"/>
+        </w:numPr>
+        <w:spacing w:before="100" w:beforeAutospacing="1" w:after="100" w:afterAutospacing="1" w:line="240" w:lineRule="auto"/>
+        <w:rPr>
+          <w:rFonts w:eastAsia="Times New Roman" w:cs="Times New Roman"/>
+          <w:sz w:val="36"/>
+          <w:szCs w:val="36"/>
+        </w:rPr>
+      </w:pPr>
+      <w:r>
+        <w:rPr>
+          <w:rFonts w:eastAsia="Times New Roman" w:cs="Times New Roman"/>
+          <w:sz w:val="36"/>
+          <w:szCs w:val="36"/>
+        </w:rPr>
+        <w:t>8. Học sâu với mô hình mạng nơ-ron nhân tạo ANN(Artificial Neural Network)</w:t>
+      </w:r>
+    </w:p>
+    <w:p>
+      <w:pPr>
+        <w:pStyle w:val="ListParagraph"/>
+        <w:numPr>
+          <w:ilvl w:val="0"/>
+          <w:numId w:val="7"/>
+        </w:numPr>
+        <w:rPr>
+          <w:rFonts w:cs="Times New Roman"/>
+          <w:sz w:val="32"/>
+          <w:szCs w:val="32"/>
+        </w:rPr>
+      </w:pPr>
+      <w:r>
+        <w:rPr>
+          <w:rFonts w:cs="Times New Roman"/>
+          <w:sz w:val="32"/>
+          <w:szCs w:val="32"/>
+        </w:rPr>
+        <w:t>8.1. Giới thiệu về mô hình ANN</w:t>
+      </w:r>
+    </w:p>
+    <w:p>
+      <w:pPr>
+        <w:ind w:left="425"/>
+        <w:rPr>
+          <w:rFonts w:cs="Times New Roman"/>
+          <w:sz w:val="28"/>
+          <w:szCs w:val="28"/>
+        </w:rPr>
+      </w:pPr>
+      <w:r>
+        <w:rPr>
+          <w:rFonts w:cs="Times New Roman"/>
+          <w:sz w:val="28"/>
+          <w:szCs w:val="28"/>
+        </w:rPr>
+        <w:t>Mạng nơ-ron nhân tạo (ANN) là một công cụ mạnh mẽ trong lĩnh vực học máy, đặc biệt phù hợp cho các bài toán phân loại và dự đoán. ANN mô phỏng hoạt động của não người thông qua các lớp nơ-ron, giúp nhận diện và xử lý các mẫu dữ liệu phức tạp.</w:t>
+      </w:r>
+    </w:p>
+    <w:p>
+      <w:pPr>
+        <w:pStyle w:val="ListParagraph"/>
+        <w:numPr>
+          <w:ilvl w:val="0"/>
+          <w:numId w:val="7"/>
+        </w:numPr>
+        <w:rPr>
+          <w:rFonts w:cs="Times New Roman"/>
+          <w:sz w:val="32"/>
+          <w:szCs w:val="32"/>
+        </w:rPr>
+      </w:pPr>
+      <w:r>
+        <w:rPr>
+          <w:rFonts w:cs="Times New Roman"/>
+          <w:sz w:val="32"/>
+          <w:szCs w:val="32"/>
+        </w:rPr>
+        <w:t>8.2. Cấu trúc của mô hình</w:t>
+      </w:r>
+    </w:p>
+    <w:p>
+      <w:pPr>
+        <w:ind w:left="425"/>
+      </w:pPr>
+      <w:r>
+        <w:t>Mô hình ANN được xây dựng bao gồm các thành phần sau:</w:t>
+      </w:r>
+    </w:p>
+    <w:p>
+      <w:pPr>
+        <w:numPr>
+          <w:ilvl w:val="0"/>
+          <w:numId w:val="12"/>
+        </w:numPr>
+        <w:spacing w:before="100" w:beforeAutospacing="1" w:after="100" w:afterAutospacing="1" w:line="240" w:lineRule="auto"/>
+        <w:rPr>
+          <w:rFonts w:cs="Times New Roman"/>
+          <w:sz w:val="28"/>
+          <w:szCs w:val="28"/>
+        </w:rPr>
+      </w:pPr>
+      <w:r>
+        <w:rPr>
+          <w:rFonts w:eastAsia="Times New Roman" w:cs="Times New Roman"/>
+          <w:sz w:val="28"/>
+          <w:szCs w:val="28"/>
+        </w:rPr>
+        <w:t>Lớp đầu vào</w:t>
+      </w:r>
+      <w:r>
+        <w:rPr>
+          <w:rFonts w:cs="Times New Roman"/>
+          <w:sz w:val="28"/>
+          <w:szCs w:val="28"/>
+        </w:rPr>
+        <w:t xml:space="preserve">(input layer): </w:t>
+      </w:r>
+      <w:r>
+        <w:rPr>
+          <w:rFonts w:cs="Times New Roman"/>
+          <w:sz w:val="28"/>
+          <w:szCs w:val="28"/>
+        </w:rPr>
+        <w:t>Xác định kích thước đầu vào dựa trên số lượng đặc trưng (features) của dữ liệu. Trong mô hình này, số lượng nơ-ron đầu vào tương ứng với số lượng đặc trưng trong tập dữ liệu sau khi được chuẩn hóa.</w:t>
+      </w:r>
+    </w:p>
+    <w:p>
+      <w:pPr>
+        <w:numPr>
+          <w:ilvl w:val="0"/>
+          <w:numId w:val="12"/>
+        </w:numPr>
+        <w:spacing w:before="100" w:beforeAutospacing="1" w:after="100" w:afterAutospacing="1" w:line="240" w:lineRule="auto"/>
+        <w:rPr>
+          <w:rFonts w:cs="Times New Roman"/>
+          <w:b/>
+          <w:bCs/>
+          <w:sz w:val="28"/>
+          <w:szCs w:val="28"/>
+        </w:rPr>
+      </w:pPr>
+      <w:r>
+        <w:rPr>
+          <w:rStyle w:val="Strong"/>
+          <w:rFonts w:cs="Times New Roman"/>
+          <w:b w:val="0"/>
+          <w:bCs w:val="0"/>
+          <w:sz w:val="28"/>
+          <w:szCs w:val="28"/>
+        </w:rPr>
+        <w:t>Các lớp ẩn (Hidden Layers)</w:t>
+      </w:r>
+      <w:r>
+        <w:rPr>
+          <w:rFonts w:cs="Times New Roman"/>
+          <w:b/>
+          <w:bCs/>
+          <w:sz w:val="28"/>
+          <w:szCs w:val="28"/>
+        </w:rPr>
+        <w:t>:</w:t>
+      </w:r>
+    </w:p>
+    <w:p>
+      <w:pPr>
+        <w:pStyle w:val="ListParagraph"/>
+        <w:numPr>
+          <w:ilvl w:val="0"/>
+          <w:numId w:val="13"/>
+        </w:numPr>
+        <w:spacing w:before="100" w:beforeAutospacing="1" w:after="100" w:afterAutospacing="1" w:line="240" w:lineRule="auto"/>
+        <w:rPr>
+          <w:rFonts w:cs="Times New Roman"/>
+          <w:sz w:val="28"/>
+          <w:szCs w:val="28"/>
+        </w:rPr>
+      </w:pPr>
+      <w:r>
+        <w:rPr>
+          <w:rFonts w:cs="Times New Roman"/>
+          <w:sz w:val="28"/>
+          <w:szCs w:val="28"/>
+        </w:rPr>
+        <w:lastRenderedPageBreak/>
+        <w:t xml:space="preserve">Lớp ẩn đầu tiên chứa 64 nơ-ron với hàm kích hoạt </w:t>
+      </w:r>
+      <w:r>
+        <w:rPr>
+          <w:rStyle w:val="HTMLCode"/>
+          <w:rFonts w:ascii="Times New Roman" w:eastAsiaTheme="majorEastAsia" w:hAnsi="Times New Roman" w:cs="Times New Roman"/>
+          <w:sz w:val="28"/>
+          <w:szCs w:val="28"/>
+        </w:rPr>
+        <w:t>ReLU</w:t>
+      </w:r>
+      <w:r>
+        <w:rPr>
+          <w:rFonts w:cs="Times New Roman"/>
+          <w:sz w:val="28"/>
+          <w:szCs w:val="28"/>
+        </w:rPr>
+        <w:t xml:space="preserve"> (Rectified Linear Unit), giúp mô hình học các đặc trưng phi tuyến tính.</w:t>
+      </w:r>
+    </w:p>
+    <w:p>
+      <w:pPr>
+        <w:pStyle w:val="ListParagraph"/>
+        <w:numPr>
+          <w:ilvl w:val="0"/>
+          <w:numId w:val="13"/>
+        </w:numPr>
+        <w:spacing w:before="100" w:beforeAutospacing="1" w:after="100" w:afterAutospacing="1" w:line="240" w:lineRule="auto"/>
+        <w:rPr>
+          <w:rFonts w:cs="Times New Roman"/>
+          <w:sz w:val="28"/>
+          <w:szCs w:val="28"/>
+        </w:rPr>
+      </w:pPr>
+      <w:r>
+        <w:rPr>
+          <w:rFonts w:cs="Times New Roman"/>
+          <w:sz w:val="28"/>
+          <w:szCs w:val="28"/>
+        </w:rPr>
+        <w:t xml:space="preserve">Lớp ẩn thứ hai chứa 32 nơ-ron, cũng sử dụng hàm kích hoạt </w:t>
+      </w:r>
+      <w:r>
+        <w:rPr>
+          <w:rStyle w:val="HTMLCode"/>
+          <w:rFonts w:ascii="Times New Roman" w:eastAsiaTheme="majorEastAsia" w:hAnsi="Times New Roman" w:cs="Times New Roman"/>
+          <w:sz w:val="28"/>
+          <w:szCs w:val="28"/>
+        </w:rPr>
+        <w:t>ReLU</w:t>
+      </w:r>
+      <w:r>
+        <w:rPr>
+          <w:rFonts w:cs="Times New Roman"/>
+          <w:sz w:val="28"/>
+          <w:szCs w:val="28"/>
+        </w:rPr>
+        <w:t>. Việc giảm số lượng nơ-ron giúp giảm thiểu tình trạng quá khớp (overfitting).</w:t>
+      </w:r>
+    </w:p>
+    <w:p>
+      <w:pPr>
+        <w:pStyle w:val="ListParagraph"/>
+        <w:numPr>
+          <w:ilvl w:val="0"/>
+          <w:numId w:val="13"/>
+        </w:numPr>
+        <w:spacing w:before="100" w:beforeAutospacing="1" w:after="100" w:afterAutospacing="1" w:line="240" w:lineRule="auto"/>
+        <w:rPr>
+          <w:rFonts w:cs="Times New Roman"/>
+          <w:sz w:val="28"/>
+          <w:szCs w:val="28"/>
+        </w:rPr>
+      </w:pPr>
+      <w:r>
+        <w:rPr>
+          <w:rFonts w:cs="Times New Roman"/>
+          <w:sz w:val="28"/>
+          <w:szCs w:val="28"/>
+        </w:rPr>
+        <w:t>Mỗi lớp ẩn đều có thêm một lớp Dropout với tỷ lệ 0.5, nhằm ngăn chặn quá khớp bằng cách loại bỏ ngẫu nhiên một số nơ-ron trong quá trình huấn luyện.</w:t>
+      </w:r>
+    </w:p>
+    <w:p>
+      <w:pPr>
+        <w:numPr>
+          <w:ilvl w:val="0"/>
+          <w:numId w:val="12"/>
+        </w:numPr>
+        <w:spacing w:before="100" w:beforeAutospacing="1" w:after="100" w:afterAutospacing="1" w:line="240" w:lineRule="auto"/>
+        <w:rPr>
+          <w:rFonts w:cs="Times New Roman"/>
+          <w:b/>
+          <w:bCs/>
+          <w:sz w:val="28"/>
+          <w:szCs w:val="28"/>
+        </w:rPr>
+      </w:pPr>
+      <w:r>
+        <w:rPr>
+          <w:rFonts w:cs="Times New Roman"/>
+          <w:sz w:val="28"/>
+          <w:szCs w:val="28"/>
+        </w:rPr>
+        <w:t xml:space="preserve"> </w:t>
+      </w:r>
+      <w:r>
+        <w:rPr>
+          <w:rStyle w:val="Strong"/>
+          <w:rFonts w:cs="Times New Roman"/>
+          <w:b w:val="0"/>
+          <w:bCs w:val="0"/>
+          <w:sz w:val="28"/>
+          <w:szCs w:val="28"/>
+        </w:rPr>
+        <w:t>Lớp đầu ra(output layer):</w:t>
+      </w:r>
+      <w:r>
+        <w:rPr>
+          <w:rFonts w:cs="Times New Roman"/>
+          <w:sz w:val="28"/>
+          <w:szCs w:val="28"/>
+        </w:rPr>
+        <w:t xml:space="preserve"> s</w:t>
+      </w:r>
+      <w:r>
+        <w:rPr>
+          <w:rFonts w:cs="Times New Roman"/>
+          <w:sz w:val="28"/>
+          <w:szCs w:val="28"/>
+        </w:rPr>
+        <w:t xml:space="preserve">ử dụng một nơ-ron duy nhất với hàm kích hoạt </w:t>
+      </w:r>
+      <w:r>
+        <w:rPr>
+          <w:rStyle w:val="HTMLCode"/>
+          <w:rFonts w:ascii="Times New Roman" w:eastAsiaTheme="majorEastAsia" w:hAnsi="Times New Roman" w:cs="Times New Roman"/>
+          <w:sz w:val="28"/>
+          <w:szCs w:val="28"/>
+        </w:rPr>
+        <w:t>sigmoid</w:t>
+      </w:r>
+      <w:r>
+        <w:rPr>
+          <w:rFonts w:cs="Times New Roman"/>
+          <w:sz w:val="28"/>
+          <w:szCs w:val="28"/>
+        </w:rPr>
+        <w:t>, do bài toán cần giải quyết là phân loại nhị phân (binary classification).</w:t>
+      </w:r>
+    </w:p>
+    <w:p>
+      <w:pPr>
+        <w:numPr>
+          <w:ilvl w:val="0"/>
+          <w:numId w:val="12"/>
+        </w:numPr>
+        <w:spacing w:before="100" w:beforeAutospacing="1" w:after="100" w:afterAutospacing="1" w:line="240" w:lineRule="auto"/>
+        <w:rPr>
+          <w:rFonts w:cs="Times New Roman"/>
+          <w:b/>
+          <w:bCs/>
+          <w:sz w:val="28"/>
+          <w:szCs w:val="28"/>
+        </w:rPr>
+      </w:pPr>
+      <w:r>
+        <w:rPr>
+          <w:rFonts w:cs="Times New Roman"/>
+          <w:sz w:val="28"/>
+          <w:szCs w:val="28"/>
+        </w:rPr>
+        <w:t>Biên dịch mô hình</w:t>
+      </w:r>
+    </w:p>
+    <w:p>
+      <w:pPr>
+        <w:pStyle w:val="ListParagraph"/>
+        <w:numPr>
+          <w:ilvl w:val="0"/>
+          <w:numId w:val="13"/>
+        </w:numPr>
+        <w:spacing w:before="100" w:beforeAutospacing="1" w:after="100" w:afterAutospacing="1" w:line="240" w:lineRule="auto"/>
+        <w:rPr>
+          <w:rFonts w:cs="Times New Roman"/>
+          <w:sz w:val="28"/>
+          <w:szCs w:val="28"/>
+        </w:rPr>
+      </w:pPr>
+      <w:r>
+        <w:rPr>
+          <w:rFonts w:cs="Times New Roman"/>
+          <w:sz w:val="28"/>
+          <w:szCs w:val="28"/>
+        </w:rPr>
+        <w:t xml:space="preserve">Sử dụng hàm mất mát </w:t>
+      </w:r>
+      <w:r>
+        <w:rPr>
+          <w:rStyle w:val="HTMLCode"/>
+          <w:rFonts w:ascii="Times New Roman" w:eastAsiaTheme="majorEastAsia" w:hAnsi="Times New Roman" w:cs="Times New Roman"/>
+          <w:sz w:val="28"/>
+          <w:szCs w:val="28"/>
+        </w:rPr>
+        <w:t>binary_crossentropy</w:t>
+      </w:r>
+      <w:r>
+        <w:rPr>
+          <w:rFonts w:cs="Times New Roman"/>
+          <w:sz w:val="28"/>
+          <w:szCs w:val="28"/>
+        </w:rPr>
+        <w:t xml:space="preserve"> cho bài toán phân loại nhị phân.</w:t>
+      </w:r>
+    </w:p>
+    <w:p>
+      <w:pPr>
+        <w:pStyle w:val="ListParagraph"/>
+        <w:numPr>
+          <w:ilvl w:val="0"/>
+          <w:numId w:val="13"/>
+        </w:numPr>
+        <w:spacing w:before="100" w:beforeAutospacing="1" w:after="100" w:afterAutospacing="1" w:line="240" w:lineRule="auto"/>
+        <w:rPr>
+          <w:rFonts w:cs="Times New Roman"/>
+          <w:sz w:val="28"/>
+          <w:szCs w:val="28"/>
+        </w:rPr>
+      </w:pPr>
+      <w:r>
+        <w:rPr>
+          <w:rFonts w:cs="Times New Roman"/>
+          <w:sz w:val="28"/>
+          <w:szCs w:val="28"/>
+        </w:rPr>
+        <w:t xml:space="preserve">Bộ tối ưu hóa </w:t>
+      </w:r>
+      <w:r>
+        <w:rPr>
+          <w:rStyle w:val="HTMLCode"/>
+          <w:rFonts w:ascii="Times New Roman" w:eastAsiaTheme="majorEastAsia" w:hAnsi="Times New Roman" w:cs="Times New Roman"/>
+          <w:sz w:val="28"/>
+          <w:szCs w:val="28"/>
+        </w:rPr>
+        <w:t>adam</w:t>
+      </w:r>
+      <w:r>
+        <w:rPr>
+          <w:rFonts w:cs="Times New Roman"/>
+          <w:sz w:val="28"/>
+          <w:szCs w:val="28"/>
+        </w:rPr>
+        <w:t xml:space="preserve"> được sử dụng để cập nhật trọng số của mô hình nhằm giảm thiểu hàm mất mát.</w:t>
+      </w:r>
+    </w:p>
+    <w:p>
+      <w:pPr>
+        <w:pStyle w:val="ListParagraph"/>
+        <w:numPr>
+          <w:ilvl w:val="0"/>
+          <w:numId w:val="13"/>
+        </w:numPr>
+        <w:spacing w:before="100" w:beforeAutospacing="1" w:after="100" w:afterAutospacing="1" w:line="240" w:lineRule="auto"/>
+        <w:rPr>
+          <w:rFonts w:cs="Times New Roman"/>
+          <w:sz w:val="28"/>
+          <w:szCs w:val="28"/>
+        </w:rPr>
+      </w:pPr>
+      <w:r>
+        <w:rPr>
+          <w:rFonts w:cs="Times New Roman"/>
+          <w:sz w:val="28"/>
+          <w:szCs w:val="28"/>
+        </w:rPr>
+        <w:t>Đánh giá mô hình bằng độ chính xác (accuracy).</w:t>
+      </w:r>
+    </w:p>
+    <w:p>
+      <w:pPr>
+        <w:pStyle w:val="ListParagraph"/>
+        <w:spacing w:before="100" w:beforeAutospacing="1" w:after="100" w:afterAutospacing="1" w:line="240" w:lineRule="auto"/>
+        <w:ind w:left="1505"/>
+        <w:rPr>
+          <w:rFonts w:cs="Times New Roman"/>
+          <w:sz w:val="28"/>
+          <w:szCs w:val="28"/>
+        </w:rPr>
+      </w:pPr>
+    </w:p>
+    <w:p>
+      <w:pPr>
+        <w:pStyle w:val="ListParagraph"/>
+        <w:numPr>
+          <w:ilvl w:val="0"/>
+          <w:numId w:val="7"/>
+        </w:numPr>
+        <w:rPr>
+          <w:rFonts w:cs="Times New Roman"/>
+          <w:sz w:val="32"/>
+          <w:szCs w:val="32"/>
+        </w:rPr>
+      </w:pPr>
+      <w:r>
+        <w:rPr>
+          <w:rFonts w:cs="Times New Roman"/>
+          <w:sz w:val="32"/>
+          <w:szCs w:val="32"/>
+        </w:rPr>
+        <w:t xml:space="preserve">8.3. </w:t>
+      </w:r>
+      <w:r>
+        <w:rPr>
+          <w:rFonts w:cs="Times New Roman"/>
+          <w:sz w:val="32"/>
+          <w:szCs w:val="32"/>
+        </w:rPr>
+        <w:t>Đánh giá và kết luận</w:t>
+      </w:r>
+    </w:p>
+    <w:p>
+      <w:pPr>
+        <w:numPr>
+          <w:ilvl w:val="0"/>
+          <w:numId w:val="12"/>
+        </w:numPr>
+        <w:spacing w:before="100" w:beforeAutospacing="1" w:after="100" w:afterAutospacing="1" w:line="240" w:lineRule="auto"/>
+        <w:rPr>
+          <w:rFonts w:cs="Times New Roman"/>
+          <w:b/>
+          <w:bCs/>
+          <w:sz w:val="28"/>
+          <w:szCs w:val="28"/>
+        </w:rPr>
+      </w:pPr>
+      <w:r>
+        <w:rPr>
+          <w:rFonts w:cs="Times New Roman"/>
+          <w:sz w:val="28"/>
+          <w:szCs w:val="28"/>
+        </w:rPr>
+        <w:t xml:space="preserve">Quá </w:t>
+      </w:r>
+      <w:r>
+        <w:rPr>
+          <w:rFonts w:eastAsia="Times New Roman" w:cs="Times New Roman"/>
+          <w:sz w:val="28"/>
+          <w:szCs w:val="28"/>
+        </w:rPr>
+        <w:t>trình huấn luyện: Mô hình được huấn luyện qua 50 epoch với batch size là 32</w:t>
+      </w:r>
+      <w:r>
+        <w:rPr>
+          <w:rFonts w:eastAsia="Times New Roman" w:cs="Times New Roman"/>
+          <w:sz w:val="28"/>
+          <w:szCs w:val="28"/>
+        </w:rPr>
+        <w:t>.</w:t>
+      </w:r>
+    </w:p>
+    <w:p>
+      <w:pPr>
+        <w:numPr>
+          <w:ilvl w:val="0"/>
+          <w:numId w:val="12"/>
+        </w:numPr>
+        <w:spacing w:before="100" w:beforeAutospacing="1" w:after="100" w:afterAutospacing="1" w:line="240" w:lineRule="auto"/>
+        <w:rPr>
+          <w:rFonts w:cs="Times New Roman"/>
+          <w:b/>
+          <w:bCs/>
+          <w:sz w:val="28"/>
+          <w:szCs w:val="28"/>
+        </w:rPr>
+      </w:pPr>
+      <w:r>
+        <w:rPr>
+          <w:rFonts w:eastAsia="Times New Roman" w:cs="Times New Roman"/>
+          <w:sz w:val="28"/>
+          <w:szCs w:val="28"/>
+        </w:rPr>
+        <w:t xml:space="preserve">Độ </w:t>
+      </w:r>
+      <w:r>
+        <w:rPr>
+          <w:rFonts w:eastAsia="Times New Roman" w:cs="Times New Roman"/>
+          <w:sz w:val="28"/>
+          <w:szCs w:val="28"/>
+        </w:rPr>
+        <w:t>chính xác (Accuracy): Độ chính xác trên tập huấn luyện tăng dần từ 60% đến hơn 85%, trong khi độ chính xác trên tập kiểm tra đạt khoảng 82-83%.</w:t>
+      </w:r>
+    </w:p>
+    <w:p>
+      <w:pPr>
+        <w:pStyle w:val="ListParagraph"/>
+        <w:numPr>
+          <w:ilvl w:val="0"/>
+          <w:numId w:val="12"/>
+        </w:numPr>
+        <w:spacing w:after="0" w:line="240" w:lineRule="auto"/>
+        <w:rPr>
+          <w:rFonts w:eastAsia="Times New Roman" w:cs="Times New Roman"/>
+          <w:sz w:val="28"/>
+          <w:szCs w:val="28"/>
+        </w:rPr>
+      </w:pPr>
+      <w:r>
+        <w:rPr>
+          <w:rFonts w:eastAsia="Times New Roman" w:cs="Times New Roman"/>
+          <w:sz w:val="28"/>
+          <w:szCs w:val="28"/>
+        </w:rPr>
+        <w:t xml:space="preserve">Hàm </w:t>
+      </w:r>
+      <w:r>
+        <w:rPr>
+          <w:rFonts w:eastAsia="Times New Roman" w:cs="Times New Roman"/>
+          <w:sz w:val="28"/>
+          <w:szCs w:val="28"/>
+        </w:rPr>
+        <w:t>mất mát (Loss): Giá trị loss giảm dần trong quá trình huấn luyện, cho thấy mô hình đang học và cải thiện. Tuy nhiên, loss trên tập kiểm tra có xu hướng ổn định và có thể tăng nhẹ, chỉ ra dấu hiệu của overfitting.</w:t>
+      </w:r>
+    </w:p>
+    <w:p>
+      <w:pPr>
+        <w:numPr>
+          <w:ilvl w:val="0"/>
+          <w:numId w:val="12"/>
+        </w:numPr>
+        <w:spacing w:before="100" w:beforeAutospacing="1" w:after="100" w:afterAutospacing="1" w:line="240" w:lineRule="auto"/>
+        <w:rPr>
+          <w:rFonts w:cs="Times New Roman"/>
+          <w:b/>
+          <w:bCs/>
+          <w:sz w:val="28"/>
+          <w:szCs w:val="28"/>
+        </w:rPr>
+      </w:pPr>
+      <w:r>
+        <w:rPr>
+          <w:rFonts w:eastAsia="Times New Roman" w:cs="Times New Roman"/>
+          <w:sz w:val="28"/>
+          <w:szCs w:val="28"/>
+        </w:rPr>
+        <w:t xml:space="preserve">Đánh </w:t>
+      </w:r>
+      <w:r>
+        <w:rPr>
+          <w:rFonts w:eastAsia="Times New Roman" w:cs="Times New Roman"/>
+          <w:sz w:val="28"/>
+          <w:szCs w:val="28"/>
+        </w:rPr>
+        <w:t>giá chi tiết: Độ chính xác của mô hình trên tập kiểm tra là khoảng 81%, với precision cao hơn ở lớp 0 so với lớp 1. Điều này cho thấy mô hình hoạt động tốt hơn trong việc dự đoán các mẫu thuộc lớp 0​(12)​.</w:t>
+      </w:r>
+    </w:p>
+    <w:p>
+      <w:pPr>
+        <w:numPr>
+          <w:ilvl w:val="0"/>
+          <w:numId w:val="12"/>
+        </w:numPr>
+        <w:spacing w:before="100" w:beforeAutospacing="1" w:after="100" w:afterAutospacing="1" w:line="240" w:lineRule="auto"/>
+        <w:rPr>
+          <w:rFonts w:cs="Times New Roman"/>
+          <w:b/>
+          <w:bCs/>
+          <w:sz w:val="28"/>
+          <w:szCs w:val="28"/>
+        </w:rPr>
+      </w:pPr>
+      <w:r>
+        <w:rPr>
+          <w:rFonts w:cs="Times New Roman"/>
+          <w:sz w:val="28"/>
+          <w:szCs w:val="28"/>
+          <w:shd w:val="clear" w:color="auto" w:fill="FFFFFF"/>
+        </w:rPr>
+        <w:t>Accuracy và Loss trong tập huấn luyện và tập kiểm tra: Trong quá trình huấn luyện, độ chính xác (accuracy) trên tập huấn luyện tăng dần từ khoảng 60% lên hơn 85%. Độ chính xác trên tập kiểm tra cũng tăng dần, đạt đến khoảng 82-83%. Loss (mất mát) giảm dần, cho thấy mô hình đang học và cải thiện qua từng epoch. Validation Accuracy và Loss: Độ chính xác trên tập kiểm tra dao động quanh mức 82-83%. Loss trên tập kiểm tra giảm dần, nhưng sau đó có xu hướng ổn định và thậm chí có tăng nhẹ</w:t>
+      </w:r>
+      <w:r>
+        <w:rPr>
+          <w:rFonts w:cs="Times New Roman"/>
+          <w:sz w:val="28"/>
+          <w:szCs w:val="28"/>
+          <w:shd w:val="clear" w:color="auto" w:fill="FFFFFF"/>
+        </w:rPr>
+        <w:t>.</w:t>
+      </w:r>
+    </w:p>
+    <w:p>
+      <w:pPr>
+        <w:numPr>
+          <w:ilvl w:val="0"/>
+          <w:numId w:val="12"/>
+        </w:numPr>
+        <w:spacing w:before="100" w:beforeAutospacing="1" w:after="100" w:afterAutospacing="1" w:line="240" w:lineRule="auto"/>
+        <w:rPr>
+          <w:rFonts w:cs="Times New Roman"/>
+          <w:b/>
+          <w:bCs/>
+          <w:sz w:val="28"/>
+          <w:szCs w:val="28"/>
+        </w:rPr>
+      </w:pPr>
+      <w:r>
+        <w:rPr>
+          <w:rFonts w:cs="Times New Roman"/>
+          <w:sz w:val="28"/>
+          <w:szCs w:val="28"/>
+          <w:shd w:val="clear" w:color="auto" w:fill="FFFFFF"/>
+        </w:rPr>
+        <w:t>Accuracy trên tập kiểm tra là 83.71%. Loss trên tập kiểm tra là 0.3748. Validation Accuracy là: 83.09%</w:t>
+      </w:r>
+    </w:p>
+    <w:p>
+      <w:pPr>
+        <w:pStyle w:val="ListParagraph"/>
+        <w:numPr>
+          <w:ilvl w:val="0"/>
+          <w:numId w:val="10"/>
+        </w:numPr>
+        <w:spacing w:before="100" w:beforeAutospacing="1" w:after="100" w:afterAutospacing="1" w:line="240" w:lineRule="auto"/>
+        <w:rPr>
+          <w:rFonts w:cs="Times New Roman"/>
+          <w:b/>
+          <w:bCs/>
+          <w:sz w:val="28"/>
+          <w:szCs w:val="28"/>
+        </w:rPr>
+      </w:pPr>
+      <w:r>
+        <w:rPr>
+          <w:rFonts w:cs="Times New Roman"/>
+          <w:sz w:val="28"/>
+          <w:szCs w:val="28"/>
+          <w:shd w:val="clear" w:color="auto" w:fill="FFFFFF"/>
+        </w:rPr>
+        <w:lastRenderedPageBreak/>
+        <w:t>Độ chính xác của mô hình trên tập huấn luyện và tập kiểm tra đều cao, cho thấy mô hình học tốt từ dữ liệu và có khả năng tổng quát tốt. Độ chính xác trên tập kiểm tra khá ổn định qua các epoch cuối cùng, điều này cho thấy mô hình không bị overfitting quá nhiều. Loss trên tập kiểm tra có xu hướng ổn định sau một thời gian giảm, điều này cho thấy mô hình đã đạt đến mức tối ưu nhất định.</w:t>
+      </w:r>
     </w:p>
     <w:p>
       <w:pPr>
@@ -2486,7 +2748,7 @@
   <w:abstractNum w:abstractNumId="3" w15:restartNumberingAfterBreak="0">
     <w:nsid w:val="24BF5E93"/>
     <w:multiLevelType w:val="hybridMultilevel"/>
-    <w:tmpl w:val="04C09016"/>
+    <w:tmpl w:val="699C0B96"/>
     <w:lvl w:ilvl="0" w:tplc="04090009">
       <w:start w:val="1"/>
       <w:numFmt w:val="bullet"/>
@@ -2938,7 +3200,7 @@
   <w:abstractNum w:abstractNumId="7" w15:restartNumberingAfterBreak="0">
     <w:nsid w:val="4D17244E"/>
     <w:multiLevelType w:val="hybridMultilevel"/>
-    <w:tmpl w:val="EBD88004"/>
+    <w:tmpl w:val="AB8E0F14"/>
     <w:lvl w:ilvl="0" w:tplc="04090001">
       <w:start w:val="1"/>
       <w:numFmt w:val="bullet"/>
@@ -3533,6 +3795,119 @@
       <w:rPr>
         <w:rFonts w:ascii="Wingdings" w:hAnsi="Wingdings" w:hint="default"/>
         <w:sz w:val="20"/>
+      </w:rPr>
+    </w:lvl>
+  </w:abstractNum>
+  <w:abstractNum w:abstractNumId="12" w15:restartNumberingAfterBreak="0">
+    <w:nsid w:val="7DE918ED"/>
+    <w:multiLevelType w:val="hybridMultilevel"/>
+    <w:tmpl w:val="C500133A"/>
+    <w:lvl w:ilvl="0" w:tplc="04090005">
+      <w:start w:val="1"/>
+      <w:numFmt w:val="bullet"/>
+      <w:lvlText w:val=""/>
+      <w:lvlJc w:val="left"/>
+      <w:pPr>
+        <w:ind w:left="1505" w:hanging="360"/>
+      </w:pPr>
+      <w:rPr>
+        <w:rFonts w:ascii="Wingdings" w:hAnsi="Wingdings" w:hint="default"/>
+      </w:rPr>
+    </w:lvl>
+    <w:lvl w:ilvl="1" w:tplc="04090003" w:tentative="1">
+      <w:start w:val="1"/>
+      <w:numFmt w:val="bullet"/>
+      <w:lvlText w:val="o"/>
+      <w:lvlJc w:val="left"/>
+      <w:pPr>
+        <w:ind w:left="2225" w:hanging="360"/>
+      </w:pPr>
+      <w:rPr>
+        <w:rFonts w:ascii="Courier New" w:hAnsi="Courier New" w:cs="Courier New" w:hint="default"/>
+      </w:rPr>
+    </w:lvl>
+    <w:lvl w:ilvl="2" w:tplc="04090005" w:tentative="1">
+      <w:start w:val="1"/>
+      <w:numFmt w:val="bullet"/>
+      <w:lvlText w:val=""/>
+      <w:lvlJc w:val="left"/>
+      <w:pPr>
+        <w:ind w:left="2945" w:hanging="360"/>
+      </w:pPr>
+      <w:rPr>
+        <w:rFonts w:ascii="Wingdings" w:hAnsi="Wingdings" w:hint="default"/>
+      </w:rPr>
+    </w:lvl>
+    <w:lvl w:ilvl="3" w:tplc="04090001" w:tentative="1">
+      <w:start w:val="1"/>
+      <w:numFmt w:val="bullet"/>
+      <w:lvlText w:val=""/>
+      <w:lvlJc w:val="left"/>
+      <w:pPr>
+        <w:ind w:left="3665" w:hanging="360"/>
+      </w:pPr>
+      <w:rPr>
+        <w:rFonts w:ascii="Symbol" w:hAnsi="Symbol" w:hint="default"/>
+      </w:rPr>
+    </w:lvl>
+    <w:lvl w:ilvl="4" w:tplc="04090003" w:tentative="1">
+      <w:start w:val="1"/>
+      <w:numFmt w:val="bullet"/>
+      <w:lvlText w:val="o"/>
+      <w:lvlJc w:val="left"/>
+      <w:pPr>
+        <w:ind w:left="4385" w:hanging="360"/>
+      </w:pPr>
+      <w:rPr>
+        <w:rFonts w:ascii="Courier New" w:hAnsi="Courier New" w:cs="Courier New" w:hint="default"/>
+      </w:rPr>
+    </w:lvl>
+    <w:lvl w:ilvl="5" w:tplc="04090005" w:tentative="1">
+      <w:start w:val="1"/>
+      <w:numFmt w:val="bullet"/>
+      <w:lvlText w:val=""/>
+      <w:lvlJc w:val="left"/>
+      <w:pPr>
+        <w:ind w:left="5105" w:hanging="360"/>
+      </w:pPr>
+      <w:rPr>
+        <w:rFonts w:ascii="Wingdings" w:hAnsi="Wingdings" w:hint="default"/>
+      </w:rPr>
+    </w:lvl>
+    <w:lvl w:ilvl="6" w:tplc="04090001" w:tentative="1">
+      <w:start w:val="1"/>
+      <w:numFmt w:val="bullet"/>
+      <w:lvlText w:val=""/>
+      <w:lvlJc w:val="left"/>
+      <w:pPr>
+        <w:ind w:left="5825" w:hanging="360"/>
+      </w:pPr>
+      <w:rPr>
+        <w:rFonts w:ascii="Symbol" w:hAnsi="Symbol" w:hint="default"/>
+      </w:rPr>
+    </w:lvl>
+    <w:lvl w:ilvl="7" w:tplc="04090003" w:tentative="1">
+      <w:start w:val="1"/>
+      <w:numFmt w:val="bullet"/>
+      <w:lvlText w:val="o"/>
+      <w:lvlJc w:val="left"/>
+      <w:pPr>
+        <w:ind w:left="6545" w:hanging="360"/>
+      </w:pPr>
+      <w:rPr>
+        <w:rFonts w:ascii="Courier New" w:hAnsi="Courier New" w:cs="Courier New" w:hint="default"/>
+      </w:rPr>
+    </w:lvl>
+    <w:lvl w:ilvl="8" w:tplc="04090005" w:tentative="1">
+      <w:start w:val="1"/>
+      <w:numFmt w:val="bullet"/>
+      <w:lvlText w:val=""/>
+      <w:lvlJc w:val="left"/>
+      <w:pPr>
+        <w:ind w:left="7265" w:hanging="360"/>
+      </w:pPr>
+      <w:rPr>
+        <w:rFonts w:ascii="Wingdings" w:hAnsi="Wingdings" w:hint="default"/>
       </w:rPr>
     </w:lvl>
   </w:abstractNum>
@@ -3571,6 +3946,9 @@
   </w:num>
   <w:num w:numId="12">
     <w:abstractNumId w:val="11"/>
+  </w:num>
+  <w:num w:numId="13">
+    <w:abstractNumId w:val="12"/>
   </w:num>
 </w:numbering>
 </file>
@@ -4074,6 +4452,7 @@
   <w:style w:type="character" w:default="1" w:styleId="DefaultParagraphFont">
     <w:name w:val="Default Paragraph Font"/>
     <w:uiPriority w:val="1"/>
+    <w:semiHidden/>
     <w:unhideWhenUsed/>
   </w:style>
   <w:style w:type="table" w:default="1" w:styleId="TableNormal">
